--- a/Documentation/UseCases/UseCase107 Restart Login.docx
+++ b/Documentation/UseCases/UseCase107 Restart Login.docx
@@ -176,7 +176,7 @@
     <w:p/>
     <w:tbl>
       <w:tblPr>
-        <w:tblW w:w="0" w:type="auto"/>
+        <w:tblW w:w="8748" w:type="dxa"/>
         <w:tblBorders>
           <w:top w:val="single" w:sz="4" w:space="0" w:color="auto"/>
           <w:left w:val="single" w:sz="4" w:space="0" w:color="auto"/>
@@ -284,7 +284,7 @@
                 <w:rFonts w:ascii="Tahoma" w:hAnsi="Tahoma"/>
                 <w:sz w:val="16"/>
               </w:rPr>
-              <w:t>1</w:t>
+              <w:t>1.3</w:t>
             </w:r>
           </w:p>
         </w:tc>
@@ -304,10 +304,8 @@
                 <w:rFonts w:ascii="Tahoma" w:hAnsi="Tahoma"/>
                 <w:sz w:val="16"/>
               </w:rPr>
-              <w:t>Login</w:t>
-            </w:r>
-            <w:bookmarkStart w:id="0" w:name="_GoBack"/>
-            <w:bookmarkEnd w:id="0"/>
+              <w:t>The system shall allow authorized users to exit the login window</w:t>
+            </w:r>
           </w:p>
         </w:tc>
       </w:tr>
@@ -393,6 +391,567 @@
         <w:tc>
           <w:tcPr>
             <w:tcW w:w="7740" w:type="dxa"/>
+          </w:tcPr>
+          <w:p>
+            <w:pPr>
+              <w:rPr>
+                <w:rFonts w:ascii="Tahoma" w:hAnsi="Tahoma"/>
+                <w:sz w:val="16"/>
+              </w:rPr>
+            </w:pPr>
+          </w:p>
+        </w:tc>
+      </w:tr>
+    </w:tbl>
+    <w:p/>
+    <w:tbl>
+      <w:tblPr>
+        <w:tblW w:w="8748" w:type="dxa"/>
+        <w:tblBorders>
+          <w:top w:val="single" w:sz="4" w:space="0" w:color="auto"/>
+          <w:left w:val="single" w:sz="4" w:space="0" w:color="auto"/>
+          <w:bottom w:val="single" w:sz="4" w:space="0" w:color="auto"/>
+          <w:right w:val="single" w:sz="4" w:space="0" w:color="auto"/>
+          <w:insideH w:val="single" w:sz="4" w:space="0" w:color="auto"/>
+          <w:insideV w:val="single" w:sz="4" w:space="0" w:color="auto"/>
+        </w:tblBorders>
+        <w:tblLayout w:type="fixed"/>
+        <w:tblLook w:val="0000" w:firstRow="0" w:lastRow="0" w:firstColumn="0" w:lastColumn="0" w:noHBand="0" w:noVBand="0"/>
+      </w:tblPr>
+      <w:tblGrid>
+        <w:gridCol w:w="2214"/>
+        <w:gridCol w:w="2214"/>
+        <w:gridCol w:w="4320"/>
+      </w:tblGrid>
+      <w:tr>
+        <w:tc>
+          <w:tcPr>
+            <w:tcW w:w="8748" w:type="dxa"/>
+            <w:gridSpan w:val="3"/>
+            <w:shd w:val="pct25" w:color="auto" w:fill="FFFFFF"/>
+          </w:tcPr>
+          <w:p>
+            <w:pPr>
+              <w:pStyle w:val="Heading1"/>
+            </w:pPr>
+            <w:r>
+              <w:t>Revision History</w:t>
+            </w:r>
+          </w:p>
+        </w:tc>
+      </w:tr>
+      <w:tr>
+        <w:tc>
+          <w:tcPr>
+            <w:tcW w:w="2214" w:type="dxa"/>
+          </w:tcPr>
+          <w:p>
+            <w:pPr>
+              <w:pStyle w:val="Heading3"/>
+              <w:rPr>
+                <w:sz w:val="16"/>
+              </w:rPr>
+            </w:pPr>
+            <w:r>
+              <w:rPr>
+                <w:sz w:val="16"/>
+              </w:rPr>
+              <w:t>Author</w:t>
+            </w:r>
+          </w:p>
+        </w:tc>
+        <w:tc>
+          <w:tcPr>
+            <w:tcW w:w="2214" w:type="dxa"/>
+          </w:tcPr>
+          <w:p>
+            <w:pPr>
+              <w:jc w:val="center"/>
+              <w:rPr>
+                <w:rFonts w:ascii="Tahoma" w:hAnsi="Tahoma"/>
+                <w:b/>
+                <w:sz w:val="16"/>
+                <w:u w:val="single"/>
+              </w:rPr>
+            </w:pPr>
+            <w:r>
+              <w:rPr>
+                <w:rFonts w:ascii="Tahoma" w:hAnsi="Tahoma"/>
+                <w:b/>
+                <w:sz w:val="16"/>
+                <w:u w:val="single"/>
+              </w:rPr>
+              <w:t>Date</w:t>
+            </w:r>
+          </w:p>
+        </w:tc>
+        <w:tc>
+          <w:tcPr>
+            <w:tcW w:w="4320" w:type="dxa"/>
+          </w:tcPr>
+          <w:p>
+            <w:pPr>
+              <w:jc w:val="center"/>
+              <w:rPr>
+                <w:rFonts w:ascii="Tahoma" w:hAnsi="Tahoma"/>
+                <w:b/>
+                <w:sz w:val="16"/>
+                <w:u w:val="single"/>
+              </w:rPr>
+            </w:pPr>
+            <w:r>
+              <w:rPr>
+                <w:rFonts w:ascii="Tahoma" w:hAnsi="Tahoma"/>
+                <w:b/>
+                <w:sz w:val="16"/>
+                <w:u w:val="single"/>
+              </w:rPr>
+              <w:t>Comments</w:t>
+            </w:r>
+          </w:p>
+        </w:tc>
+      </w:tr>
+      <w:tr>
+        <w:tc>
+          <w:tcPr>
+            <w:tcW w:w="2214" w:type="dxa"/>
+          </w:tcPr>
+          <w:p>
+            <w:pPr>
+              <w:rPr>
+                <w:rFonts w:ascii="Tahoma" w:hAnsi="Tahoma"/>
+                <w:sz w:val="16"/>
+              </w:rPr>
+            </w:pPr>
+            <w:r>
+              <w:rPr>
+                <w:rFonts w:ascii="Tahoma" w:hAnsi="Tahoma"/>
+                <w:sz w:val="16"/>
+              </w:rPr>
+              <w:t>Ryan Williams</w:t>
+            </w:r>
+          </w:p>
+        </w:tc>
+        <w:tc>
+          <w:tcPr>
+            <w:tcW w:w="2214" w:type="dxa"/>
+          </w:tcPr>
+          <w:p>
+            <w:pPr>
+              <w:rPr>
+                <w:rFonts w:ascii="Tahoma" w:hAnsi="Tahoma"/>
+                <w:sz w:val="16"/>
+              </w:rPr>
+            </w:pPr>
+            <w:r>
+              <w:rPr>
+                <w:rFonts w:ascii="Tahoma" w:hAnsi="Tahoma"/>
+                <w:sz w:val="16"/>
+              </w:rPr>
+              <w:t>3/14</w:t>
+            </w:r>
+            <w:r>
+              <w:rPr>
+                <w:rFonts w:ascii="Tahoma" w:hAnsi="Tahoma"/>
+                <w:sz w:val="16"/>
+              </w:rPr>
+              <w:t>/2016</w:t>
+            </w:r>
+          </w:p>
+        </w:tc>
+        <w:tc>
+          <w:tcPr>
+            <w:tcW w:w="4320" w:type="dxa"/>
+          </w:tcPr>
+          <w:p>
+            <w:pPr>
+              <w:rPr>
+                <w:rFonts w:ascii="Tahoma" w:hAnsi="Tahoma"/>
+                <w:sz w:val="16"/>
+              </w:rPr>
+            </w:pPr>
+            <w:r>
+              <w:rPr>
+                <w:rFonts w:ascii="Tahoma" w:hAnsi="Tahoma"/>
+                <w:sz w:val="16"/>
+              </w:rPr>
+              <w:t>First draft</w:t>
+            </w:r>
+          </w:p>
+        </w:tc>
+      </w:tr>
+      <w:tr>
+        <w:tc>
+          <w:tcPr>
+            <w:tcW w:w="2214" w:type="dxa"/>
+          </w:tcPr>
+          <w:p>
+            <w:pPr>
+              <w:rPr>
+                <w:rFonts w:ascii="Tahoma" w:hAnsi="Tahoma"/>
+                <w:sz w:val="16"/>
+              </w:rPr>
+            </w:pPr>
+            <w:r>
+              <w:rPr>
+                <w:rFonts w:ascii="Tahoma" w:hAnsi="Tahoma"/>
+                <w:sz w:val="16"/>
+              </w:rPr>
+              <w:t>Phillip Smith</w:t>
+            </w:r>
+          </w:p>
+        </w:tc>
+        <w:tc>
+          <w:tcPr>
+            <w:tcW w:w="2214" w:type="dxa"/>
+          </w:tcPr>
+          <w:p>
+            <w:pPr>
+              <w:tabs>
+                <w:tab w:val="left" w:pos="1262"/>
+              </w:tabs>
+              <w:rPr>
+                <w:rFonts w:ascii="Tahoma" w:hAnsi="Tahoma"/>
+                <w:sz w:val="16"/>
+              </w:rPr>
+            </w:pPr>
+            <w:r>
+              <w:rPr>
+                <w:rFonts w:ascii="Tahoma" w:hAnsi="Tahoma"/>
+                <w:sz w:val="16"/>
+              </w:rPr>
+              <w:t>3/14/2016</w:t>
+            </w:r>
+            <w:r>
+              <w:rPr>
+                <w:rFonts w:ascii="Tahoma" w:hAnsi="Tahoma"/>
+                <w:sz w:val="16"/>
+              </w:rPr>
+              <w:tab/>
+            </w:r>
+          </w:p>
+        </w:tc>
+        <w:tc>
+          <w:tcPr>
+            <w:tcW w:w="4320" w:type="dxa"/>
+          </w:tcPr>
+          <w:p>
+            <w:pPr>
+              <w:rPr>
+                <w:rFonts w:ascii="Tahoma" w:hAnsi="Tahoma"/>
+                <w:sz w:val="16"/>
+              </w:rPr>
+            </w:pPr>
+            <w:r>
+              <w:rPr>
+                <w:rFonts w:ascii="Tahoma" w:hAnsi="Tahoma"/>
+                <w:sz w:val="16"/>
+              </w:rPr>
+              <w:t>Corrected requirements and steps and insertion points</w:t>
+            </w:r>
+          </w:p>
+        </w:tc>
+      </w:tr>
+      <w:tr>
+        <w:tc>
+          <w:tcPr>
+            <w:tcW w:w="2214" w:type="dxa"/>
+          </w:tcPr>
+          <w:p>
+            <w:pPr>
+              <w:rPr>
+                <w:rFonts w:ascii="Tahoma" w:hAnsi="Tahoma"/>
+                <w:sz w:val="16"/>
+              </w:rPr>
+            </w:pPr>
+          </w:p>
+        </w:tc>
+        <w:tc>
+          <w:tcPr>
+            <w:tcW w:w="2214" w:type="dxa"/>
+          </w:tcPr>
+          <w:p>
+            <w:pPr>
+              <w:rPr>
+                <w:rFonts w:ascii="Tahoma" w:hAnsi="Tahoma"/>
+                <w:sz w:val="16"/>
+              </w:rPr>
+            </w:pPr>
+          </w:p>
+        </w:tc>
+        <w:tc>
+          <w:tcPr>
+            <w:tcW w:w="4320" w:type="dxa"/>
+          </w:tcPr>
+          <w:p>
+            <w:pPr>
+              <w:rPr>
+                <w:rFonts w:ascii="Tahoma" w:hAnsi="Tahoma"/>
+                <w:sz w:val="16"/>
+              </w:rPr>
+            </w:pPr>
+          </w:p>
+        </w:tc>
+      </w:tr>
+      <w:tr>
+        <w:tc>
+          <w:tcPr>
+            <w:tcW w:w="2214" w:type="dxa"/>
+          </w:tcPr>
+          <w:p>
+            <w:pPr>
+              <w:rPr>
+                <w:rFonts w:ascii="Tahoma" w:hAnsi="Tahoma"/>
+                <w:sz w:val="16"/>
+              </w:rPr>
+            </w:pPr>
+          </w:p>
+        </w:tc>
+        <w:tc>
+          <w:tcPr>
+            <w:tcW w:w="2214" w:type="dxa"/>
+          </w:tcPr>
+          <w:p>
+            <w:pPr>
+              <w:rPr>
+                <w:rFonts w:ascii="Tahoma" w:hAnsi="Tahoma"/>
+                <w:sz w:val="16"/>
+              </w:rPr>
+            </w:pPr>
+          </w:p>
+        </w:tc>
+        <w:tc>
+          <w:tcPr>
+            <w:tcW w:w="4320" w:type="dxa"/>
+          </w:tcPr>
+          <w:p>
+            <w:pPr>
+              <w:rPr>
+                <w:rFonts w:ascii="Tahoma" w:hAnsi="Tahoma"/>
+                <w:sz w:val="16"/>
+              </w:rPr>
+            </w:pPr>
+          </w:p>
+        </w:tc>
+      </w:tr>
+    </w:tbl>
+    <w:p/>
+    <w:tbl>
+      <w:tblPr>
+        <w:tblW w:w="8748" w:type="dxa"/>
+        <w:tblBorders>
+          <w:top w:val="single" w:sz="4" w:space="0" w:color="auto"/>
+          <w:left w:val="single" w:sz="4" w:space="0" w:color="auto"/>
+          <w:bottom w:val="single" w:sz="4" w:space="0" w:color="auto"/>
+          <w:right w:val="single" w:sz="4" w:space="0" w:color="auto"/>
+          <w:insideH w:val="single" w:sz="4" w:space="0" w:color="auto"/>
+          <w:insideV w:val="single" w:sz="4" w:space="0" w:color="auto"/>
+        </w:tblBorders>
+        <w:tblLayout w:type="fixed"/>
+        <w:tblLook w:val="0000" w:firstRow="0" w:lastRow="0" w:firstColumn="0" w:lastColumn="0" w:noHBand="0" w:noVBand="0"/>
+      </w:tblPr>
+      <w:tblGrid>
+        <w:gridCol w:w="2214"/>
+        <w:gridCol w:w="2214"/>
+        <w:gridCol w:w="4320"/>
+      </w:tblGrid>
+      <w:tr>
+        <w:tc>
+          <w:tcPr>
+            <w:tcW w:w="8748" w:type="dxa"/>
+            <w:gridSpan w:val="3"/>
+            <w:shd w:val="pct25" w:color="auto" w:fill="FFFFFF"/>
+          </w:tcPr>
+          <w:p>
+            <w:pPr>
+              <w:jc w:val="center"/>
+              <w:rPr>
+                <w:rFonts w:ascii="Tahoma" w:hAnsi="Tahoma"/>
+                <w:b/>
+                <w:sz w:val="24"/>
+              </w:rPr>
+            </w:pPr>
+            <w:r>
+              <w:rPr>
+                <w:rFonts w:ascii="Tahoma" w:hAnsi="Tahoma"/>
+                <w:b/>
+                <w:sz w:val="24"/>
+              </w:rPr>
+              <w:t xml:space="preserve"> Insertion Points in other Use Cases</w:t>
+            </w:r>
+          </w:p>
+        </w:tc>
+      </w:tr>
+      <w:tr>
+        <w:tc>
+          <w:tcPr>
+            <w:tcW w:w="2214" w:type="dxa"/>
+          </w:tcPr>
+          <w:p>
+            <w:pPr>
+              <w:pStyle w:val="Heading3"/>
+              <w:rPr>
+                <w:sz w:val="16"/>
+              </w:rPr>
+            </w:pPr>
+            <w:r>
+              <w:rPr>
+                <w:sz w:val="16"/>
+              </w:rPr>
+              <w:t>Use Case Name</w:t>
+            </w:r>
+          </w:p>
+        </w:tc>
+        <w:tc>
+          <w:tcPr>
+            <w:tcW w:w="2214" w:type="dxa"/>
+          </w:tcPr>
+          <w:p>
+            <w:pPr>
+              <w:jc w:val="center"/>
+              <w:rPr>
+                <w:rFonts w:ascii="Tahoma" w:hAnsi="Tahoma"/>
+                <w:b/>
+                <w:sz w:val="16"/>
+                <w:u w:val="single"/>
+              </w:rPr>
+            </w:pPr>
+            <w:r>
+              <w:rPr>
+                <w:rFonts w:ascii="Tahoma" w:hAnsi="Tahoma"/>
+                <w:b/>
+                <w:sz w:val="16"/>
+                <w:u w:val="single"/>
+              </w:rPr>
+              <w:t>Use Case Number</w:t>
+            </w:r>
+          </w:p>
+        </w:tc>
+        <w:tc>
+          <w:tcPr>
+            <w:tcW w:w="4320" w:type="dxa"/>
+          </w:tcPr>
+          <w:p>
+            <w:pPr>
+              <w:jc w:val="center"/>
+              <w:rPr>
+                <w:rFonts w:ascii="Tahoma" w:hAnsi="Tahoma"/>
+                <w:b/>
+                <w:sz w:val="16"/>
+                <w:u w:val="single"/>
+              </w:rPr>
+            </w:pPr>
+            <w:r>
+              <w:rPr>
+                <w:rFonts w:ascii="Tahoma" w:hAnsi="Tahoma"/>
+                <w:b/>
+                <w:sz w:val="16"/>
+                <w:u w:val="single"/>
+              </w:rPr>
+              <w:t>Step Inserted After</w:t>
+            </w:r>
+          </w:p>
+        </w:tc>
+      </w:tr>
+      <w:tr>
+        <w:tc>
+          <w:tcPr>
+            <w:tcW w:w="2214" w:type="dxa"/>
+          </w:tcPr>
+          <w:p>
+            <w:pPr>
+              <w:pStyle w:val="Heading3"/>
+              <w:jc w:val="left"/>
+              <w:rPr>
+                <w:b w:val="0"/>
+                <w:sz w:val="16"/>
+                <w:u w:val="none"/>
+              </w:rPr>
+            </w:pPr>
+            <w:r>
+              <w:rPr>
+                <w:b w:val="0"/>
+                <w:sz w:val="16"/>
+                <w:u w:val="none"/>
+              </w:rPr>
+              <w:t>Manager Function Access</w:t>
+            </w:r>
+          </w:p>
+        </w:tc>
+        <w:tc>
+          <w:tcPr>
+            <w:tcW w:w="2214" w:type="dxa"/>
+          </w:tcPr>
+          <w:p>
+            <w:pPr>
+              <w:rPr>
+                <w:rFonts w:ascii="Tahoma" w:hAnsi="Tahoma"/>
+                <w:sz w:val="16"/>
+              </w:rPr>
+            </w:pPr>
+            <w:r>
+              <w:rPr>
+                <w:rFonts w:ascii="Tahoma" w:hAnsi="Tahoma"/>
+                <w:sz w:val="16"/>
+              </w:rPr>
+              <w:t>105</w:t>
+            </w:r>
+          </w:p>
+        </w:tc>
+        <w:tc>
+          <w:tcPr>
+            <w:tcW w:w="4320" w:type="dxa"/>
+          </w:tcPr>
+          <w:p>
+            <w:pPr>
+              <w:rPr>
+                <w:rFonts w:ascii="Tahoma" w:hAnsi="Tahoma"/>
+                <w:sz w:val="16"/>
+              </w:rPr>
+            </w:pPr>
+            <w:r>
+              <w:rPr>
+                <w:rFonts w:ascii="Tahoma" w:hAnsi="Tahoma"/>
+                <w:sz w:val="16"/>
+              </w:rPr>
+              <w:t>04</w:t>
+            </w:r>
+          </w:p>
+        </w:tc>
+      </w:tr>
+      <w:tr>
+        <w:tc>
+          <w:tcPr>
+            <w:tcW w:w="2214" w:type="dxa"/>
+          </w:tcPr>
+          <w:p>
+            <w:pPr>
+              <w:pStyle w:val="Heading3"/>
+              <w:jc w:val="left"/>
+              <w:rPr>
+                <w:b w:val="0"/>
+                <w:sz w:val="16"/>
+                <w:u w:val="none"/>
+              </w:rPr>
+            </w:pPr>
+          </w:p>
+        </w:tc>
+        <w:tc>
+          <w:tcPr>
+            <w:tcW w:w="2214" w:type="dxa"/>
+          </w:tcPr>
+          <w:p>
+            <w:pPr>
+              <w:rPr>
+                <w:rFonts w:ascii="Tahoma" w:hAnsi="Tahoma"/>
+                <w:sz w:val="16"/>
+              </w:rPr>
+            </w:pPr>
+          </w:p>
+        </w:tc>
+        <w:tc>
+          <w:tcPr>
+            <w:tcW w:w="4320" w:type="dxa"/>
           </w:tcPr>
           <w:p>
             <w:pPr>
@@ -434,10 +993,20 @@
           </w:tcPr>
           <w:p>
             <w:pPr>
-              <w:pStyle w:val="Heading1"/>
-            </w:pPr>
-            <w:r>
-              <w:t>Revision History</w:t>
+              <w:jc w:val="center"/>
+              <w:rPr>
+                <w:rFonts w:ascii="Tahoma" w:hAnsi="Tahoma"/>
+                <w:b/>
+                <w:sz w:val="24"/>
+              </w:rPr>
+            </w:pPr>
+            <w:r>
+              <w:rPr>
+                <w:rFonts w:ascii="Tahoma" w:hAnsi="Tahoma"/>
+                <w:b/>
+                <w:sz w:val="24"/>
+              </w:rPr>
+              <w:t xml:space="preserve"> Actors</w:t>
             </w:r>
           </w:p>
         </w:tc>
@@ -449,16 +1018,22 @@
           </w:tcPr>
           <w:p>
             <w:pPr>
-              <w:pStyle w:val="Heading3"/>
-              <w:rPr>
-                <w:sz w:val="16"/>
-              </w:rPr>
-            </w:pPr>
-            <w:r>
-              <w:rPr>
-                <w:sz w:val="16"/>
-              </w:rPr>
-              <w:t>Author</w:t>
+              <w:jc w:val="center"/>
+              <w:rPr>
+                <w:rFonts w:ascii="Tahoma" w:hAnsi="Tahoma"/>
+                <w:b/>
+                <w:sz w:val="16"/>
+                <w:u w:val="single"/>
+              </w:rPr>
+            </w:pPr>
+            <w:r>
+              <w:rPr>
+                <w:rFonts w:ascii="Tahoma" w:hAnsi="Tahoma"/>
+                <w:b/>
+                <w:sz w:val="16"/>
+                <w:u w:val="single"/>
+              </w:rPr>
+              <w:t>Actor Name</w:t>
             </w:r>
           </w:p>
         </w:tc>
@@ -483,7 +1058,7 @@
                 <w:sz w:val="16"/>
                 <w:u w:val="single"/>
               </w:rPr>
-              <w:t>Date</w:t>
+              <w:t>P/S</w:t>
             </w:r>
           </w:p>
         </w:tc>
@@ -508,7 +1083,7 @@
                 <w:sz w:val="16"/>
                 <w:u w:val="single"/>
               </w:rPr>
-              <w:t>Comments</w:t>
+              <w:t>Brief Description</w:t>
             </w:r>
           </w:p>
         </w:tc>
@@ -521,16 +1096,14 @@
           <w:p>
             <w:pPr>
               <w:rPr>
-                <w:rFonts w:ascii="Tahoma" w:hAnsi="Tahoma"/>
-                <w:sz w:val="16"/>
-              </w:rPr>
-            </w:pPr>
-            <w:r>
-              <w:rPr>
-                <w:rFonts w:ascii="Tahoma" w:hAnsi="Tahoma"/>
-                <w:sz w:val="16"/>
-              </w:rPr>
-              <w:t>Ryan Williams</w:t>
+                <w:sz w:val="16"/>
+              </w:rPr>
+            </w:pPr>
+            <w:r>
+              <w:rPr>
+                <w:sz w:val="16"/>
+              </w:rPr>
+              <w:t>Manager</w:t>
             </w:r>
           </w:p>
         </w:tc>
@@ -541,23 +1114,14 @@
           <w:p>
             <w:pPr>
               <w:rPr>
-                <w:rFonts w:ascii="Tahoma" w:hAnsi="Tahoma"/>
-                <w:sz w:val="16"/>
-              </w:rPr>
-            </w:pPr>
-            <w:r>
-              <w:rPr>
-                <w:rFonts w:ascii="Tahoma" w:hAnsi="Tahoma"/>
-                <w:sz w:val="16"/>
-              </w:rPr>
-              <w:t>3/14</w:t>
-            </w:r>
-            <w:r>
-              <w:rPr>
-                <w:rFonts w:ascii="Tahoma" w:hAnsi="Tahoma"/>
-                <w:sz w:val="16"/>
-              </w:rPr>
-              <w:t>/2016</w:t>
+                <w:sz w:val="16"/>
+              </w:rPr>
+            </w:pPr>
+            <w:r>
+              <w:rPr>
+                <w:sz w:val="16"/>
+              </w:rPr>
+              <w:t>P</w:t>
             </w:r>
           </w:p>
         </w:tc>
@@ -568,16 +1132,26 @@
           <w:p>
             <w:pPr>
               <w:rPr>
-                <w:rFonts w:ascii="Tahoma" w:hAnsi="Tahoma"/>
-                <w:sz w:val="16"/>
-              </w:rPr>
-            </w:pPr>
-            <w:r>
-              <w:rPr>
-                <w:rFonts w:ascii="Tahoma" w:hAnsi="Tahoma"/>
-                <w:sz w:val="16"/>
-              </w:rPr>
-              <w:t>First draft</w:t>
+                <w:sz w:val="16"/>
+              </w:rPr>
+            </w:pPr>
+            <w:r>
+              <w:rPr>
+                <w:sz w:val="16"/>
+              </w:rPr>
+              <w:t>Manager</w:t>
+            </w:r>
+            <w:r>
+              <w:rPr>
+                <w:sz w:val="16"/>
+              </w:rPr>
+              <w:t xml:space="preserve"> have user accounts to log </w:t>
+            </w:r>
+            <w:r>
+              <w:rPr>
+                <w:sz w:val="16"/>
+              </w:rPr>
+              <w:t>into the system to conduct special operations</w:t>
             </w:r>
           </w:p>
         </w:tc>
@@ -589,563 +1163,19 @@
           </w:tcPr>
           <w:p>
             <w:pPr>
-              <w:rPr>
-                <w:rFonts w:ascii="Tahoma" w:hAnsi="Tahoma"/>
-                <w:sz w:val="16"/>
-              </w:rPr>
-            </w:pPr>
-          </w:p>
-        </w:tc>
-        <w:tc>
-          <w:tcPr>
-            <w:tcW w:w="2214" w:type="dxa"/>
-          </w:tcPr>
-          <w:p>
-            <w:pPr>
-              <w:rPr>
-                <w:rFonts w:ascii="Tahoma" w:hAnsi="Tahoma"/>
-                <w:sz w:val="16"/>
-              </w:rPr>
-            </w:pPr>
-          </w:p>
-        </w:tc>
-        <w:tc>
-          <w:tcPr>
-            <w:tcW w:w="4320" w:type="dxa"/>
-          </w:tcPr>
-          <w:p>
-            <w:pPr>
-              <w:rPr>
-                <w:rFonts w:ascii="Tahoma" w:hAnsi="Tahoma"/>
-                <w:sz w:val="16"/>
-              </w:rPr>
-            </w:pPr>
-          </w:p>
-        </w:tc>
-      </w:tr>
-      <w:tr>
-        <w:tc>
-          <w:tcPr>
-            <w:tcW w:w="2214" w:type="dxa"/>
-          </w:tcPr>
-          <w:p>
-            <w:pPr>
-              <w:rPr>
-                <w:rFonts w:ascii="Tahoma" w:hAnsi="Tahoma"/>
-                <w:sz w:val="16"/>
-              </w:rPr>
-            </w:pPr>
-          </w:p>
-        </w:tc>
-        <w:tc>
-          <w:tcPr>
-            <w:tcW w:w="2214" w:type="dxa"/>
-          </w:tcPr>
-          <w:p>
-            <w:pPr>
-              <w:rPr>
-                <w:rFonts w:ascii="Tahoma" w:hAnsi="Tahoma"/>
-                <w:sz w:val="16"/>
-              </w:rPr>
-            </w:pPr>
-          </w:p>
-        </w:tc>
-        <w:tc>
-          <w:tcPr>
-            <w:tcW w:w="4320" w:type="dxa"/>
-          </w:tcPr>
-          <w:p>
-            <w:pPr>
-              <w:rPr>
-                <w:rFonts w:ascii="Tahoma" w:hAnsi="Tahoma"/>
-                <w:sz w:val="16"/>
-              </w:rPr>
-            </w:pPr>
-          </w:p>
-        </w:tc>
-      </w:tr>
-      <w:tr>
-        <w:tc>
-          <w:tcPr>
-            <w:tcW w:w="2214" w:type="dxa"/>
-          </w:tcPr>
-          <w:p>
-            <w:pPr>
-              <w:rPr>
-                <w:rFonts w:ascii="Tahoma" w:hAnsi="Tahoma"/>
-                <w:sz w:val="16"/>
-              </w:rPr>
-            </w:pPr>
-          </w:p>
-        </w:tc>
-        <w:tc>
-          <w:tcPr>
-            <w:tcW w:w="2214" w:type="dxa"/>
-          </w:tcPr>
-          <w:p>
-            <w:pPr>
-              <w:rPr>
-                <w:rFonts w:ascii="Tahoma" w:hAnsi="Tahoma"/>
-                <w:sz w:val="16"/>
-              </w:rPr>
-            </w:pPr>
-          </w:p>
-        </w:tc>
-        <w:tc>
-          <w:tcPr>
-            <w:tcW w:w="4320" w:type="dxa"/>
-          </w:tcPr>
-          <w:p>
-            <w:pPr>
-              <w:rPr>
-                <w:rFonts w:ascii="Tahoma" w:hAnsi="Tahoma"/>
-                <w:sz w:val="16"/>
-              </w:rPr>
-            </w:pPr>
-          </w:p>
-        </w:tc>
-      </w:tr>
-    </w:tbl>
-    <w:p/>
-    <w:tbl>
-      <w:tblPr>
-        <w:tblW w:w="0" w:type="auto"/>
-        <w:tblBorders>
-          <w:top w:val="single" w:sz="4" w:space="0" w:color="auto"/>
-          <w:left w:val="single" w:sz="4" w:space="0" w:color="auto"/>
-          <w:bottom w:val="single" w:sz="4" w:space="0" w:color="auto"/>
-          <w:right w:val="single" w:sz="4" w:space="0" w:color="auto"/>
-          <w:insideH w:val="single" w:sz="4" w:space="0" w:color="auto"/>
-          <w:insideV w:val="single" w:sz="4" w:space="0" w:color="auto"/>
-        </w:tblBorders>
-        <w:tblLayout w:type="fixed"/>
-        <w:tblLook w:val="0000" w:firstRow="0" w:lastRow="0" w:firstColumn="0" w:lastColumn="0" w:noHBand="0" w:noVBand="0"/>
-      </w:tblPr>
-      <w:tblGrid>
-        <w:gridCol w:w="2214"/>
-        <w:gridCol w:w="2214"/>
-        <w:gridCol w:w="4320"/>
-      </w:tblGrid>
-      <w:tr>
-        <w:tc>
-          <w:tcPr>
-            <w:tcW w:w="8748" w:type="dxa"/>
-            <w:gridSpan w:val="3"/>
-            <w:shd w:val="pct25" w:color="auto" w:fill="FFFFFF"/>
-          </w:tcPr>
-          <w:p>
-            <w:pPr>
-              <w:jc w:val="center"/>
-              <w:rPr>
-                <w:rFonts w:ascii="Tahoma" w:hAnsi="Tahoma"/>
-                <w:b/>
-                <w:sz w:val="24"/>
-              </w:rPr>
-            </w:pPr>
-            <w:r>
-              <w:rPr>
-                <w:rFonts w:ascii="Tahoma" w:hAnsi="Tahoma"/>
-                <w:b/>
-                <w:sz w:val="24"/>
-              </w:rPr>
-              <w:t xml:space="preserve"> Insertion Points in other Use Cases</w:t>
-            </w:r>
-          </w:p>
-        </w:tc>
-      </w:tr>
-      <w:tr>
-        <w:tc>
-          <w:tcPr>
-            <w:tcW w:w="2214" w:type="dxa"/>
-          </w:tcPr>
-          <w:p>
-            <w:pPr>
-              <w:pStyle w:val="Heading3"/>
-              <w:rPr>
-                <w:sz w:val="16"/>
-              </w:rPr>
-            </w:pPr>
-            <w:r>
-              <w:rPr>
-                <w:sz w:val="16"/>
-              </w:rPr>
-              <w:t>Use Case Name</w:t>
-            </w:r>
-          </w:p>
-        </w:tc>
-        <w:tc>
-          <w:tcPr>
-            <w:tcW w:w="2214" w:type="dxa"/>
-          </w:tcPr>
-          <w:p>
-            <w:pPr>
-              <w:jc w:val="center"/>
-              <w:rPr>
-                <w:rFonts w:ascii="Tahoma" w:hAnsi="Tahoma"/>
-                <w:b/>
-                <w:sz w:val="16"/>
-                <w:u w:val="single"/>
-              </w:rPr>
-            </w:pPr>
-            <w:r>
-              <w:rPr>
-                <w:rFonts w:ascii="Tahoma" w:hAnsi="Tahoma"/>
-                <w:b/>
-                <w:sz w:val="16"/>
-                <w:u w:val="single"/>
-              </w:rPr>
-              <w:t>Use Case Number</w:t>
-            </w:r>
-          </w:p>
-        </w:tc>
-        <w:tc>
-          <w:tcPr>
-            <w:tcW w:w="4320" w:type="dxa"/>
-          </w:tcPr>
-          <w:p>
-            <w:pPr>
-              <w:jc w:val="center"/>
-              <w:rPr>
-                <w:rFonts w:ascii="Tahoma" w:hAnsi="Tahoma"/>
-                <w:b/>
-                <w:sz w:val="16"/>
-                <w:u w:val="single"/>
-              </w:rPr>
-            </w:pPr>
-            <w:r>
-              <w:rPr>
-                <w:rFonts w:ascii="Tahoma" w:hAnsi="Tahoma"/>
-                <w:b/>
-                <w:sz w:val="16"/>
-                <w:u w:val="single"/>
-              </w:rPr>
-              <w:t>Step Inserted After</w:t>
-            </w:r>
-          </w:p>
-        </w:tc>
-      </w:tr>
-      <w:tr>
-        <w:tc>
-          <w:tcPr>
-            <w:tcW w:w="2214" w:type="dxa"/>
-          </w:tcPr>
-          <w:p>
-            <w:pPr>
-              <w:pStyle w:val="Heading3"/>
-              <w:jc w:val="left"/>
-              <w:rPr>
-                <w:b w:val="0"/>
-                <w:sz w:val="16"/>
-                <w:u w:val="none"/>
-              </w:rPr>
-            </w:pPr>
-            <w:r>
-              <w:rPr>
-                <w:b w:val="0"/>
-                <w:sz w:val="16"/>
-                <w:u w:val="none"/>
-              </w:rPr>
-              <w:t>N/A</w:t>
-            </w:r>
-          </w:p>
-        </w:tc>
-        <w:tc>
-          <w:tcPr>
-            <w:tcW w:w="2214" w:type="dxa"/>
-          </w:tcPr>
-          <w:p>
-            <w:pPr>
-              <w:rPr>
-                <w:rFonts w:ascii="Tahoma" w:hAnsi="Tahoma"/>
-                <w:sz w:val="16"/>
-              </w:rPr>
-            </w:pPr>
-          </w:p>
-        </w:tc>
-        <w:tc>
-          <w:tcPr>
-            <w:tcW w:w="4320" w:type="dxa"/>
-          </w:tcPr>
-          <w:p>
-            <w:pPr>
-              <w:rPr>
-                <w:rFonts w:ascii="Tahoma" w:hAnsi="Tahoma"/>
-                <w:sz w:val="16"/>
-              </w:rPr>
-            </w:pPr>
-          </w:p>
-        </w:tc>
-      </w:tr>
-      <w:tr>
-        <w:tc>
-          <w:tcPr>
-            <w:tcW w:w="2214" w:type="dxa"/>
-          </w:tcPr>
-          <w:p>
-            <w:pPr>
-              <w:pStyle w:val="Heading3"/>
-              <w:jc w:val="left"/>
-              <w:rPr>
-                <w:b w:val="0"/>
-                <w:sz w:val="16"/>
-                <w:u w:val="none"/>
-              </w:rPr>
-            </w:pPr>
-            <w:r>
-              <w:rPr>
-                <w:b w:val="0"/>
-                <w:sz w:val="16"/>
-                <w:u w:val="none"/>
-              </w:rPr>
-              <w:t>Manager Function Access</w:t>
-            </w:r>
-          </w:p>
-        </w:tc>
-        <w:tc>
-          <w:tcPr>
-            <w:tcW w:w="2214" w:type="dxa"/>
-          </w:tcPr>
-          <w:p>
-            <w:pPr>
-              <w:rPr>
-                <w:rFonts w:ascii="Tahoma" w:hAnsi="Tahoma"/>
-                <w:sz w:val="16"/>
-              </w:rPr>
-            </w:pPr>
-            <w:r>
-              <w:rPr>
-                <w:rFonts w:ascii="Tahoma" w:hAnsi="Tahoma"/>
-                <w:sz w:val="16"/>
-              </w:rPr>
-              <w:t>105</w:t>
-            </w:r>
-          </w:p>
-        </w:tc>
-        <w:tc>
-          <w:tcPr>
-            <w:tcW w:w="4320" w:type="dxa"/>
-          </w:tcPr>
-          <w:p>
-            <w:pPr>
-              <w:rPr>
-                <w:rFonts w:ascii="Tahoma" w:hAnsi="Tahoma"/>
-                <w:sz w:val="16"/>
-              </w:rPr>
-            </w:pPr>
-            <w:r>
-              <w:rPr>
-                <w:rFonts w:ascii="Tahoma" w:hAnsi="Tahoma"/>
-                <w:sz w:val="16"/>
-              </w:rPr>
-              <w:t>04</w:t>
-            </w:r>
-          </w:p>
-        </w:tc>
-      </w:tr>
-    </w:tbl>
-    <w:p/>
-    <w:tbl>
-      <w:tblPr>
-        <w:tblW w:w="0" w:type="auto"/>
-        <w:tblBorders>
-          <w:top w:val="single" w:sz="4" w:space="0" w:color="auto"/>
-          <w:left w:val="single" w:sz="4" w:space="0" w:color="auto"/>
-          <w:bottom w:val="single" w:sz="4" w:space="0" w:color="auto"/>
-          <w:right w:val="single" w:sz="4" w:space="0" w:color="auto"/>
-          <w:insideH w:val="single" w:sz="4" w:space="0" w:color="auto"/>
-          <w:insideV w:val="single" w:sz="4" w:space="0" w:color="auto"/>
-        </w:tblBorders>
-        <w:tblLayout w:type="fixed"/>
-        <w:tblLook w:val="0000" w:firstRow="0" w:lastRow="0" w:firstColumn="0" w:lastColumn="0" w:noHBand="0" w:noVBand="0"/>
-      </w:tblPr>
-      <w:tblGrid>
-        <w:gridCol w:w="2214"/>
-        <w:gridCol w:w="2214"/>
-        <w:gridCol w:w="4320"/>
-      </w:tblGrid>
-      <w:tr>
-        <w:tc>
-          <w:tcPr>
-            <w:tcW w:w="8748" w:type="dxa"/>
-            <w:gridSpan w:val="3"/>
-            <w:shd w:val="pct25" w:color="auto" w:fill="FFFFFF"/>
-          </w:tcPr>
-          <w:p>
-            <w:pPr>
-              <w:jc w:val="center"/>
-              <w:rPr>
-                <w:rFonts w:ascii="Tahoma" w:hAnsi="Tahoma"/>
-                <w:b/>
-                <w:sz w:val="24"/>
-              </w:rPr>
-            </w:pPr>
-            <w:r>
-              <w:rPr>
-                <w:rFonts w:ascii="Tahoma" w:hAnsi="Tahoma"/>
-                <w:b/>
-                <w:sz w:val="24"/>
-              </w:rPr>
-              <w:t xml:space="preserve"> Actors</w:t>
-            </w:r>
-          </w:p>
-        </w:tc>
-      </w:tr>
-      <w:tr>
-        <w:tc>
-          <w:tcPr>
-            <w:tcW w:w="2214" w:type="dxa"/>
-          </w:tcPr>
-          <w:p>
-            <w:pPr>
-              <w:jc w:val="center"/>
-              <w:rPr>
-                <w:rFonts w:ascii="Tahoma" w:hAnsi="Tahoma"/>
-                <w:b/>
-                <w:sz w:val="16"/>
-                <w:u w:val="single"/>
-              </w:rPr>
-            </w:pPr>
-            <w:r>
-              <w:rPr>
-                <w:rFonts w:ascii="Tahoma" w:hAnsi="Tahoma"/>
-                <w:b/>
-                <w:sz w:val="16"/>
-                <w:u w:val="single"/>
-              </w:rPr>
-              <w:t>Actor Name</w:t>
-            </w:r>
-          </w:p>
-        </w:tc>
-        <w:tc>
-          <w:tcPr>
-            <w:tcW w:w="2214" w:type="dxa"/>
-          </w:tcPr>
-          <w:p>
-            <w:pPr>
-              <w:jc w:val="center"/>
-              <w:rPr>
-                <w:rFonts w:ascii="Tahoma" w:hAnsi="Tahoma"/>
-                <w:b/>
-                <w:sz w:val="16"/>
-                <w:u w:val="single"/>
-              </w:rPr>
-            </w:pPr>
-            <w:r>
-              <w:rPr>
-                <w:rFonts w:ascii="Tahoma" w:hAnsi="Tahoma"/>
-                <w:b/>
-                <w:sz w:val="16"/>
-                <w:u w:val="single"/>
-              </w:rPr>
-              <w:t>P/S</w:t>
-            </w:r>
-          </w:p>
-        </w:tc>
-        <w:tc>
-          <w:tcPr>
-            <w:tcW w:w="4320" w:type="dxa"/>
-          </w:tcPr>
-          <w:p>
-            <w:pPr>
-              <w:jc w:val="center"/>
-              <w:rPr>
-                <w:rFonts w:ascii="Tahoma" w:hAnsi="Tahoma"/>
-                <w:b/>
-                <w:sz w:val="16"/>
-                <w:u w:val="single"/>
-              </w:rPr>
-            </w:pPr>
-            <w:r>
-              <w:rPr>
-                <w:rFonts w:ascii="Tahoma" w:hAnsi="Tahoma"/>
-                <w:b/>
-                <w:sz w:val="16"/>
-                <w:u w:val="single"/>
-              </w:rPr>
-              <w:t>Brief Description</w:t>
-            </w:r>
-          </w:p>
-        </w:tc>
-      </w:tr>
-      <w:tr>
-        <w:tc>
-          <w:tcPr>
-            <w:tcW w:w="2214" w:type="dxa"/>
-          </w:tcPr>
-          <w:p>
-            <w:pPr>
-              <w:rPr>
-                <w:sz w:val="16"/>
-              </w:rPr>
-            </w:pPr>
-            <w:r>
-              <w:rPr>
-                <w:sz w:val="16"/>
-              </w:rPr>
-              <w:t>Manager</w:t>
-            </w:r>
-          </w:p>
-        </w:tc>
-        <w:tc>
-          <w:tcPr>
-            <w:tcW w:w="2214" w:type="dxa"/>
-          </w:tcPr>
-          <w:p>
-            <w:pPr>
-              <w:rPr>
-                <w:sz w:val="16"/>
-              </w:rPr>
-            </w:pPr>
-            <w:r>
-              <w:rPr>
-                <w:sz w:val="16"/>
-              </w:rPr>
-              <w:t>P</w:t>
-            </w:r>
-          </w:p>
-        </w:tc>
-        <w:tc>
-          <w:tcPr>
-            <w:tcW w:w="4320" w:type="dxa"/>
-          </w:tcPr>
-          <w:p>
-            <w:pPr>
-              <w:rPr>
-                <w:sz w:val="16"/>
-              </w:rPr>
-            </w:pPr>
-            <w:r>
-              <w:rPr>
-                <w:sz w:val="16"/>
-              </w:rPr>
-              <w:t>Manager</w:t>
-            </w:r>
-            <w:r>
-              <w:rPr>
-                <w:sz w:val="16"/>
-              </w:rPr>
-              <w:t xml:space="preserve"> have user accounts to log </w:t>
-            </w:r>
-            <w:r>
-              <w:rPr>
-                <w:sz w:val="16"/>
-              </w:rPr>
-              <w:t>into the system to conduct special operations</w:t>
-            </w:r>
-          </w:p>
-        </w:tc>
-      </w:tr>
-      <w:tr>
-        <w:tc>
-          <w:tcPr>
-            <w:tcW w:w="2214" w:type="dxa"/>
-          </w:tcPr>
-          <w:p>
-            <w:pPr>
-              <w:rPr>
-                <w:sz w:val="16"/>
-              </w:rPr>
-            </w:pPr>
+              <w:tabs>
+                <w:tab w:val="left" w:pos="406"/>
+              </w:tabs>
+              <w:rPr>
+                <w:sz w:val="16"/>
+              </w:rPr>
+            </w:pPr>
+            <w:r>
+              <w:rPr>
+                <w:sz w:val="16"/>
+              </w:rPr>
+              <w:tab/>
+            </w:r>
           </w:p>
         </w:tc>
         <w:tc>
@@ -1728,14 +1758,7 @@
                 <w:rFonts w:ascii="Tahoma" w:hAnsi="Tahoma"/>
                 <w:sz w:val="16"/>
               </w:rPr>
-              <w:t>Program Exit</w:t>
-            </w:r>
-            <w:r>
-              <w:rPr>
-                <w:rFonts w:ascii="Tahoma" w:hAnsi="Tahoma"/>
-                <w:sz w:val="16"/>
-              </w:rPr>
-              <w:t>s</w:t>
+              <w:t>Sends restart command to system</w:t>
             </w:r>
           </w:p>
         </w:tc>
@@ -1805,6 +1828,13 @@
                 <w:sz w:val="16"/>
               </w:rPr>
             </w:pPr>
+            <w:r>
+              <w:rPr>
+                <w:rFonts w:ascii="Tahoma" w:hAnsi="Tahoma"/>
+                <w:sz w:val="16"/>
+              </w:rPr>
+              <w:t>Program Exits</w:t>
+            </w:r>
           </w:p>
         </w:tc>
         <w:tc>
@@ -2586,6 +2616,8 @@
               </w:rPr>
               <w:t>Cashier</w:t>
             </w:r>
+            <w:bookmarkStart w:id="0" w:name="_GoBack"/>
+            <w:bookmarkEnd w:id="0"/>
           </w:p>
         </w:tc>
         <w:tc>
@@ -2611,8 +2643,17 @@
                 <w:rFonts w:ascii="Tahoma" w:hAnsi="Tahoma"/>
                 <w:sz w:val="16"/>
               </w:rPr>
-              <w:t>, etc</w:t>
-            </w:r>
+              <w:t xml:space="preserve">, </w:t>
+            </w:r>
+            <w:proofErr w:type="spellStart"/>
+            <w:r>
+              <w:rPr>
+                <w:rFonts w:ascii="Tahoma" w:hAnsi="Tahoma"/>
+                <w:sz w:val="16"/>
+              </w:rPr>
+              <w:t>etc</w:t>
+            </w:r>
+            <w:proofErr w:type="spellEnd"/>
           </w:p>
         </w:tc>
       </w:tr>
@@ -2628,6 +2669,7 @@
                 <w:sz w:val="16"/>
               </w:rPr>
             </w:pPr>
+            <w:proofErr w:type="spellStart"/>
             <w:r>
               <w:rPr>
                 <w:rFonts w:ascii="Tahoma" w:hAnsi="Tahoma"/>
@@ -2635,6 +2677,7 @@
               </w:rPr>
               <w:t>LoginInfo</w:t>
             </w:r>
+            <w:proofErr w:type="spellEnd"/>
           </w:p>
         </w:tc>
         <w:tc>
@@ -2694,8 +2737,17 @@
                 <w:rFonts w:ascii="Tahoma" w:hAnsi="Tahoma"/>
                 <w:sz w:val="16"/>
               </w:rPr>
-              <w:t>, etc</w:t>
-            </w:r>
+              <w:t xml:space="preserve">, </w:t>
+            </w:r>
+            <w:proofErr w:type="spellStart"/>
+            <w:r>
+              <w:rPr>
+                <w:rFonts w:ascii="Tahoma" w:hAnsi="Tahoma"/>
+                <w:sz w:val="16"/>
+              </w:rPr>
+              <w:t>etc</w:t>
+            </w:r>
+            <w:proofErr w:type="spellEnd"/>
           </w:p>
         </w:tc>
       </w:tr>
